--- a/H-O算法（Rational Part).docx
+++ b/H-O算法（Rational Part).docx
@@ -3,7 +3,58 @@
 <w:document xmlns:ve="http://schemas.openxmlformats.org/markup-compatibility/2006" xmlns:o="urn:schemas-microsoft-com:office:office" xmlns:r="http://schemas.openxmlformats.org/officeDocument/2006/relationships" xmlns:m="http://schemas.openxmlformats.org/officeDocument/2006/math" xmlns:v="urn:schemas-microsoft-com:vml" xmlns:wp="http://schemas.openxmlformats.org/drawingml/2006/wordprocessingDrawing" xmlns:w10="urn:schemas-microsoft-com:office:word" xmlns:w="http://schemas.openxmlformats.org/wordprocessingml/2006/main" xmlns:wne="http://schemas.microsoft.com/office/word/2006/wordml">
   <w:body>
     <w:p>
+      <w:r>
+        <w:fldChar w:fldCharType="begin"/>
+      </w:r>
+      <w:r>
+        <w:instrText xml:space="preserve"> MACROBUTTON MTEditEquationSection2 </w:instrText>
+      </w:r>
+      <w:r>
+        <w:rPr>
+          <w:rStyle w:val="MTEquationSection"/>
+        </w:rPr>
+        <w:instrText>Equation Chapter 1 Section 1</w:instrText>
+      </w:r>
+      <w:r>
+        <w:fldChar w:fldCharType="begin"/>
+      </w:r>
+      <w:r>
+        <w:instrText xml:space="preserve"> SEQ MTEqn \r \h \* MERGEFORMAT </w:instrText>
+      </w:r>
+      <w:r>
+        <w:fldChar w:fldCharType="end"/>
+      </w:r>
+      <w:r>
+        <w:fldChar w:fldCharType="begin"/>
+      </w:r>
+      <w:r>
+        <w:instrText xml:space="preserve"> SEQ MTSec \r 1 \h \* MERGEFORMAT </w:instrText>
+      </w:r>
+      <w:r>
+        <w:fldChar w:fldCharType="end"/>
+      </w:r>
+      <w:r>
+        <w:fldChar w:fldCharType="begin"/>
+      </w:r>
+      <w:r>
+        <w:instrText xml:space="preserve"> SEQ MTChap \r 1 \h \* MERGEFORMAT </w:instrText>
+      </w:r>
+      <w:r>
+        <w:fldChar w:fldCharType="end"/>
+      </w:r>
+      <w:r>
+        <w:fldChar w:fldCharType="end"/>
+      </w:r>
+      <w:r>
+        <w:rPr>
+          <w:rFonts w:hint="eastAsia"/>
+        </w:rPr>
+        <w:t>无平方因子分解</w:t>
+      </w:r>
+    </w:p>
+    <w:p>
       <w:pPr>
+        <w:pStyle w:val="MTDisplayEquation"/>
         <w:rPr>
           <w:rFonts w:hint="eastAsia"/>
         </w:rPr>
@@ -12,15 +63,27 @@
         <w:rPr>
           <w:rFonts w:hint="eastAsia"/>
         </w:rPr>
-        <w:t>无平方因子分解</w:t>
+        <w:t>H-O</w:t>
+      </w:r>
+      <w:r>
+        <w:rPr>
+          <w:rFonts w:hint="eastAsia"/>
+        </w:rPr>
+        <w:t>算法</w:t>
       </w:r>
     </w:p>
     <w:p>
-      <w:r>
+      <w:pPr>
+        <w:pStyle w:val="MTDisplayEquation"/>
         <w:rPr>
-          <w:position w:val="-4"/>
+          <w:rFonts w:hint="eastAsia"/>
         </w:rPr>
-        <w:object w:dxaOrig="180" w:dyaOrig="279">
+      </w:pPr>
+      <w:r>
+        <w:rPr>
+          <w:position w:val="-44"/>
+        </w:rPr>
+        <w:object w:dxaOrig="6979" w:dyaOrig="999">
           <v:shapetype id="_x0000_t75" coordsize="21600,21600" o:spt="75" o:preferrelative="t" path="m@4@5l@4@11@9@11@9@5xe" filled="f" stroked="f">
             <v:stroke joinstyle="miter"/>
             <v:formulas>
@@ -40,21 +103,23 @@
             <v:path o:extrusionok="f" gradientshapeok="t" o:connecttype="rect"/>
             <o:lock v:ext="edit" aspectratio="t"/>
           </v:shapetype>
-          <v:shape id="_x0000_i1025" type="#_x0000_t75" style="width:9.05pt;height:14.15pt" o:ole="">
+          <v:shape id="_x0000_i1025" type="#_x0000_t75" style="width:349.25pt;height:49.9pt" o:ole="">
             <v:imagedata r:id="rId6" o:title=""/>
           </v:shape>
-          <o:OLEObject Type="Embed" ProgID="Equation.DSMT4" ShapeID="_x0000_i1025" DrawAspect="Content" ObjectID="_1363807142" r:id="rId7"/>
+          <o:OLEObject Type="Embed" ProgID="Equation.DSMT4" ShapeID="_x0000_i1025" DrawAspect="Content" ObjectID="_1363814264" r:id="rId7"/>
         </w:object>
       </w:r>
+    </w:p>
+    <w:p>
       <w:r>
         <w:rPr>
-          <w:position w:val="-128"/>
+          <w:position w:val="-94"/>
         </w:rPr>
-        <w:object w:dxaOrig="5300" w:dyaOrig="2680">
-          <v:shape id="_x0000_i1026" type="#_x0000_t75" style="width:264.75pt;height:133.8pt" o:ole="">
+        <w:object w:dxaOrig="5880" w:dyaOrig="6680">
+          <v:shape id="_x0000_i1026" type="#_x0000_t75" style="width:294.25pt;height:333.9pt" o:ole="">
             <v:imagedata r:id="rId8" o:title=""/>
           </v:shape>
-          <o:OLEObject Type="Embed" ProgID="Equation.DSMT4" ShapeID="_x0000_i1026" DrawAspect="Content" ObjectID="_1363807143" r:id="rId9"/>
+          <o:OLEObject Type="Embed" ProgID="Equation.DSMT4" ShapeID="_x0000_i1026" DrawAspect="Content" ObjectID="_1363814265" r:id="rId9"/>
         </w:object>
       </w:r>
     </w:p>
@@ -262,6 +327,7 @@
   <w:style w:type="paragraph" w:default="1" w:styleId="a">
     <w:name w:val="Normal"/>
     <w:qFormat/>
+    <w:rsid w:val="00380C3C"/>
     <w:pPr>
       <w:widowControl w:val="0"/>
       <w:jc w:val="both"/>
@@ -362,6 +428,40 @@
     <w:rPr>
       <w:sz w:val="18"/>
       <w:szCs w:val="18"/>
+    </w:rPr>
+  </w:style>
+  <w:style w:type="character" w:customStyle="1" w:styleId="MTEquationSection">
+    <w:name w:val="MTEquationSection"/>
+    <w:basedOn w:val="a0"/>
+    <w:rsid w:val="002A0228"/>
+    <w:rPr>
+      <w:vanish/>
+      <w:color w:val="FF0000"/>
+    </w:rPr>
+  </w:style>
+  <w:style w:type="paragraph" w:customStyle="1" w:styleId="MTDisplayEquation">
+    <w:name w:val="MTDisplayEquation"/>
+    <w:basedOn w:val="a"/>
+    <w:next w:val="a"/>
+    <w:link w:val="MTDisplayEquationChar"/>
+    <w:rsid w:val="002A0228"/>
+    <w:pPr>
+      <w:tabs>
+        <w:tab w:val="center" w:pos="4160"/>
+        <w:tab w:val="right" w:pos="8300"/>
+      </w:tabs>
+    </w:pPr>
+    <w:rPr>
+      <w:position w:val="-4"/>
+    </w:rPr>
+  </w:style>
+  <w:style w:type="character" w:customStyle="1" w:styleId="MTDisplayEquationChar">
+    <w:name w:val="MTDisplayEquation Char"/>
+    <w:basedOn w:val="a0"/>
+    <w:link w:val="MTDisplayEquation"/>
+    <w:rsid w:val="002A0228"/>
+    <w:rPr>
+      <w:position w:val="-4"/>
     </w:rPr>
   </w:style>
 </w:styles>
